--- a/FUNctions Lab.docx
+++ b/FUNctions Lab.docx
@@ -890,11 +890,7 @@
       </w:r>
       <w:r>
         <w:rPr/>
-        <w:t xml:space="preserve"> - What did we change? </w:t>
-      </w:r>
-      <w:r>
-        <w:rPr/>
-        <w:t>We changed into a function so we can call it as many times as we want</w:t>
+        <w:t xml:space="preserve"> - What did we change? We changed into a function so we can call it as many times as we want</w:t>
       </w:r>
     </w:p>
     <w:p>
@@ -8572,6 +8568,7 @@
       <w:rPr>
         <w:rFonts w:ascii="OpenSymbol" w:hAnsi="OpenSymbol" w:cs="OpenSymbol" w:hint="default"/>
         <w:u w:val="none"/>
+        <w:rFonts w:cs="OpenSymbol"/>
       </w:rPr>
     </w:lvl>
     <w:lvl w:ilvl="1">
@@ -8585,6 +8582,7 @@
       <w:rPr>
         <w:rFonts w:ascii="OpenSymbol" w:hAnsi="OpenSymbol" w:cs="OpenSymbol" w:hint="default"/>
         <w:u w:val="none"/>
+        <w:rFonts w:cs="OpenSymbol"/>
       </w:rPr>
     </w:lvl>
     <w:lvl w:ilvl="2">
@@ -8598,6 +8596,7 @@
       <w:rPr>
         <w:rFonts w:ascii="OpenSymbol" w:hAnsi="OpenSymbol" w:cs="OpenSymbol" w:hint="default"/>
         <w:u w:val="none"/>
+        <w:rFonts w:cs="OpenSymbol"/>
       </w:rPr>
     </w:lvl>
     <w:lvl w:ilvl="3">
@@ -8611,6 +8610,7 @@
       <w:rPr>
         <w:rFonts w:ascii="OpenSymbol" w:hAnsi="OpenSymbol" w:cs="OpenSymbol" w:hint="default"/>
         <w:u w:val="none"/>
+        <w:rFonts w:cs="OpenSymbol"/>
       </w:rPr>
     </w:lvl>
     <w:lvl w:ilvl="4">
@@ -8624,6 +8624,7 @@
       <w:rPr>
         <w:rFonts w:ascii="OpenSymbol" w:hAnsi="OpenSymbol" w:cs="OpenSymbol" w:hint="default"/>
         <w:u w:val="none"/>
+        <w:rFonts w:cs="OpenSymbol"/>
       </w:rPr>
     </w:lvl>
     <w:lvl w:ilvl="5">
@@ -8637,6 +8638,7 @@
       <w:rPr>
         <w:rFonts w:ascii="OpenSymbol" w:hAnsi="OpenSymbol" w:cs="OpenSymbol" w:hint="default"/>
         <w:u w:val="none"/>
+        <w:rFonts w:cs="OpenSymbol"/>
       </w:rPr>
     </w:lvl>
     <w:lvl w:ilvl="6">
@@ -8650,6 +8652,7 @@
       <w:rPr>
         <w:rFonts w:ascii="OpenSymbol" w:hAnsi="OpenSymbol" w:cs="OpenSymbol" w:hint="default"/>
         <w:u w:val="none"/>
+        <w:rFonts w:cs="OpenSymbol"/>
       </w:rPr>
     </w:lvl>
     <w:lvl w:ilvl="7">
@@ -8663,6 +8666,7 @@
       <w:rPr>
         <w:rFonts w:ascii="OpenSymbol" w:hAnsi="OpenSymbol" w:cs="OpenSymbol" w:hint="default"/>
         <w:u w:val="none"/>
+        <w:rFonts w:cs="OpenSymbol"/>
       </w:rPr>
     </w:lvl>
     <w:lvl w:ilvl="8">
@@ -8676,6 +8680,7 @@
       <w:rPr>
         <w:rFonts w:ascii="OpenSymbol" w:hAnsi="OpenSymbol" w:cs="OpenSymbol" w:hint="default"/>
         <w:u w:val="none"/>
+        <w:rFonts w:cs="OpenSymbol"/>
       </w:rPr>
     </w:lvl>
   </w:abstractNum>
@@ -8691,6 +8696,7 @@
       <w:rPr>
         <w:rFonts w:ascii="OpenSymbol" w:hAnsi="OpenSymbol" w:cs="OpenSymbol" w:hint="default"/>
         <w:u w:val="none"/>
+        <w:rFonts w:cs="OpenSymbol"/>
       </w:rPr>
     </w:lvl>
     <w:lvl w:ilvl="1">
@@ -8704,6 +8710,7 @@
       <w:rPr>
         <w:rFonts w:ascii="OpenSymbol" w:hAnsi="OpenSymbol" w:cs="OpenSymbol" w:hint="default"/>
         <w:u w:val="none"/>
+        <w:rFonts w:cs="OpenSymbol"/>
       </w:rPr>
     </w:lvl>
     <w:lvl w:ilvl="2">
@@ -8717,6 +8724,7 @@
       <w:rPr>
         <w:rFonts w:ascii="OpenSymbol" w:hAnsi="OpenSymbol" w:cs="OpenSymbol" w:hint="default"/>
         <w:u w:val="none"/>
+        <w:rFonts w:cs="OpenSymbol"/>
       </w:rPr>
     </w:lvl>
     <w:lvl w:ilvl="3">
@@ -8730,6 +8738,7 @@
       <w:rPr>
         <w:rFonts w:ascii="OpenSymbol" w:hAnsi="OpenSymbol" w:cs="OpenSymbol" w:hint="default"/>
         <w:u w:val="none"/>
+        <w:rFonts w:cs="OpenSymbol"/>
       </w:rPr>
     </w:lvl>
     <w:lvl w:ilvl="4">
@@ -8743,6 +8752,7 @@
       <w:rPr>
         <w:rFonts w:ascii="OpenSymbol" w:hAnsi="OpenSymbol" w:cs="OpenSymbol" w:hint="default"/>
         <w:u w:val="none"/>
+        <w:rFonts w:cs="OpenSymbol"/>
       </w:rPr>
     </w:lvl>
     <w:lvl w:ilvl="5">
@@ -8756,6 +8766,7 @@
       <w:rPr>
         <w:rFonts w:ascii="OpenSymbol" w:hAnsi="OpenSymbol" w:cs="OpenSymbol" w:hint="default"/>
         <w:u w:val="none"/>
+        <w:rFonts w:cs="OpenSymbol"/>
       </w:rPr>
     </w:lvl>
     <w:lvl w:ilvl="6">
@@ -8769,6 +8780,7 @@
       <w:rPr>
         <w:rFonts w:ascii="OpenSymbol" w:hAnsi="OpenSymbol" w:cs="OpenSymbol" w:hint="default"/>
         <w:u w:val="none"/>
+        <w:rFonts w:cs="OpenSymbol"/>
       </w:rPr>
     </w:lvl>
     <w:lvl w:ilvl="7">
@@ -8782,6 +8794,7 @@
       <w:rPr>
         <w:rFonts w:ascii="OpenSymbol" w:hAnsi="OpenSymbol" w:cs="OpenSymbol" w:hint="default"/>
         <w:u w:val="none"/>
+        <w:rFonts w:cs="OpenSymbol"/>
       </w:rPr>
     </w:lvl>
     <w:lvl w:ilvl="8">
@@ -8795,6 +8808,7 @@
       <w:rPr>
         <w:rFonts w:ascii="OpenSymbol" w:hAnsi="OpenSymbol" w:cs="OpenSymbol" w:hint="default"/>
         <w:u w:val="none"/>
+        <w:rFonts w:cs="OpenSymbol"/>
       </w:rPr>
     </w:lvl>
   </w:abstractNum>
@@ -8810,6 +8824,7 @@
       <w:rPr>
         <w:rFonts w:ascii="Wingdings" w:hAnsi="Wingdings" w:cs="Wingdings" w:hint="default"/>
         <w:u w:val="none"/>
+        <w:rFonts w:cs="Wingdings"/>
       </w:rPr>
     </w:lvl>
     <w:lvl w:ilvl="1">
@@ -8823,6 +8838,7 @@
       <w:rPr>
         <w:rFonts w:ascii="Wingdings 2" w:hAnsi="Wingdings 2" w:cs="Wingdings 2" w:hint="default"/>
         <w:u w:val="none"/>
+        <w:rFonts w:cs="Wingdings 2"/>
       </w:rPr>
     </w:lvl>
     <w:lvl w:ilvl="2">
@@ -8836,6 +8852,7 @@
       <w:rPr>
         <w:rFonts w:ascii="OpenSymbol" w:hAnsi="OpenSymbol" w:cs="OpenSymbol" w:hint="default"/>
         <w:u w:val="none"/>
+        <w:rFonts w:cs="OpenSymbol"/>
       </w:rPr>
     </w:lvl>
     <w:lvl w:ilvl="3">
@@ -8849,6 +8866,7 @@
       <w:rPr>
         <w:rFonts w:ascii="Wingdings" w:hAnsi="Wingdings" w:cs="Wingdings" w:hint="default"/>
         <w:u w:val="none"/>
+        <w:rFonts w:cs="Wingdings"/>
       </w:rPr>
     </w:lvl>
     <w:lvl w:ilvl="4">
@@ -8862,6 +8880,7 @@
       <w:rPr>
         <w:rFonts w:ascii="Wingdings 2" w:hAnsi="Wingdings 2" w:cs="Wingdings 2" w:hint="default"/>
         <w:u w:val="none"/>
+        <w:rFonts w:cs="Wingdings 2"/>
       </w:rPr>
     </w:lvl>
     <w:lvl w:ilvl="5">
@@ -8875,6 +8894,7 @@
       <w:rPr>
         <w:rFonts w:ascii="OpenSymbol" w:hAnsi="OpenSymbol" w:cs="OpenSymbol" w:hint="default"/>
         <w:u w:val="none"/>
+        <w:rFonts w:cs="OpenSymbol"/>
       </w:rPr>
     </w:lvl>
     <w:lvl w:ilvl="6">
@@ -8888,6 +8908,7 @@
       <w:rPr>
         <w:rFonts w:ascii="Wingdings" w:hAnsi="Wingdings" w:cs="Wingdings" w:hint="default"/>
         <w:u w:val="none"/>
+        <w:rFonts w:cs="Wingdings"/>
       </w:rPr>
     </w:lvl>
     <w:lvl w:ilvl="7">
@@ -8901,6 +8922,7 @@
       <w:rPr>
         <w:rFonts w:ascii="Wingdings 2" w:hAnsi="Wingdings 2" w:cs="Wingdings 2" w:hint="default"/>
         <w:u w:val="none"/>
+        <w:rFonts w:cs="Wingdings 2"/>
       </w:rPr>
     </w:lvl>
     <w:lvl w:ilvl="8">
@@ -8914,6 +8936,7 @@
       <w:rPr>
         <w:rFonts w:ascii="OpenSymbol" w:hAnsi="OpenSymbol" w:cs="OpenSymbol" w:hint="default"/>
         <w:u w:val="none"/>
+        <w:rFonts w:cs="OpenSymbol"/>
       </w:rPr>
     </w:lvl>
   </w:abstractNum>
@@ -9260,6 +9283,7 @@
         <w:rFonts w:ascii="OpenSymbol" w:hAnsi="OpenSymbol" w:cs="OpenSymbol" w:hint="default"/>
         <w:u w:val="none"/>
         <w:b/>
+        <w:rFonts w:cs="OpenSymbol"/>
       </w:rPr>
     </w:lvl>
     <w:lvl w:ilvl="1">
@@ -9273,6 +9297,7 @@
       <w:rPr>
         <w:rFonts w:ascii="OpenSymbol" w:hAnsi="OpenSymbol" w:cs="OpenSymbol" w:hint="default"/>
         <w:u w:val="none"/>
+        <w:rFonts w:cs="OpenSymbol"/>
       </w:rPr>
     </w:lvl>
     <w:lvl w:ilvl="2">
@@ -9286,6 +9311,7 @@
       <w:rPr>
         <w:rFonts w:ascii="OpenSymbol" w:hAnsi="OpenSymbol" w:cs="OpenSymbol" w:hint="default"/>
         <w:u w:val="none"/>
+        <w:rFonts w:cs="OpenSymbol"/>
       </w:rPr>
     </w:lvl>
     <w:lvl w:ilvl="3">
@@ -9299,6 +9325,7 @@
       <w:rPr>
         <w:rFonts w:ascii="OpenSymbol" w:hAnsi="OpenSymbol" w:cs="OpenSymbol" w:hint="default"/>
         <w:u w:val="none"/>
+        <w:rFonts w:cs="OpenSymbol"/>
       </w:rPr>
     </w:lvl>
     <w:lvl w:ilvl="4">
@@ -9312,6 +9339,7 @@
       <w:rPr>
         <w:rFonts w:ascii="OpenSymbol" w:hAnsi="OpenSymbol" w:cs="OpenSymbol" w:hint="default"/>
         <w:u w:val="none"/>
+        <w:rFonts w:cs="OpenSymbol"/>
       </w:rPr>
     </w:lvl>
     <w:lvl w:ilvl="5">
@@ -9325,6 +9353,7 @@
       <w:rPr>
         <w:rFonts w:ascii="OpenSymbol" w:hAnsi="OpenSymbol" w:cs="OpenSymbol" w:hint="default"/>
         <w:u w:val="none"/>
+        <w:rFonts w:cs="OpenSymbol"/>
       </w:rPr>
     </w:lvl>
     <w:lvl w:ilvl="6">
@@ -9338,6 +9367,7 @@
       <w:rPr>
         <w:rFonts w:ascii="OpenSymbol" w:hAnsi="OpenSymbol" w:cs="OpenSymbol" w:hint="default"/>
         <w:u w:val="none"/>
+        <w:rFonts w:cs="OpenSymbol"/>
       </w:rPr>
     </w:lvl>
     <w:lvl w:ilvl="7">
@@ -9351,6 +9381,7 @@
       <w:rPr>
         <w:rFonts w:ascii="OpenSymbol" w:hAnsi="OpenSymbol" w:cs="OpenSymbol" w:hint="default"/>
         <w:u w:val="none"/>
+        <w:rFonts w:cs="OpenSymbol"/>
       </w:rPr>
     </w:lvl>
     <w:lvl w:ilvl="8">
@@ -9364,6 +9395,7 @@
       <w:rPr>
         <w:rFonts w:ascii="OpenSymbol" w:hAnsi="OpenSymbol" w:cs="OpenSymbol" w:hint="default"/>
         <w:u w:val="none"/>
+        <w:rFonts w:cs="OpenSymbol"/>
       </w:rPr>
     </w:lvl>
   </w:abstractNum>
@@ -9605,7 +9637,6 @@
     <w:rPrDefault>
       <w:rPr>
         <w:rFonts w:ascii="Arial" w:hAnsi="Arial" w:eastAsia="Arial" w:cs="Arial"/>
-        <w:sz w:val="22"/>
         <w:szCs w:val="22"/>
         <w:lang w:val="en" w:eastAsia="zh-CN" w:bidi="hi-IN"/>
       </w:rPr>
@@ -9619,11 +9650,13 @@
     <w:qFormat/>
     <w:pPr>
       <w:widowControl w:val="false"/>
+      <w:bidi w:val="0"/>
       <w:spacing w:lineRule="auto" w:line="276"/>
+      <w:jc w:val="left"/>
     </w:pPr>
     <w:rPr>
       <w:rFonts w:ascii="Arial" w:hAnsi="Arial" w:eastAsia="Arial" w:cs="Arial"/>
-      <w:color w:val="auto"/>
+      <w:color w:val="00000A"/>
       <w:kern w:val="0"/>
       <w:sz w:val="22"/>
       <w:szCs w:val="22"/>
@@ -9632,99 +9665,119 @@
   </w:style>
   <w:style w:type="paragraph" w:styleId="Heading1">
     <w:name w:val="Heading 1"/>
-    <w:basedOn w:val="Normal1"/>
     <w:next w:val="Normal"/>
     <w:qFormat/>
     <w:pPr>
       <w:keepNext w:val="true"/>
       <w:keepLines/>
+      <w:widowControl w:val="false"/>
       <w:spacing w:lineRule="auto" w:line="240" w:before="400" w:after="120"/>
     </w:pPr>
     <w:rPr>
+      <w:rFonts w:ascii="Arial" w:hAnsi="Arial" w:eastAsia="Arial" w:cs="Arial"/>
+      <w:color w:val="auto"/>
+      <w:kern w:val="0"/>
       <w:sz w:val="40"/>
       <w:szCs w:val="40"/>
+      <w:lang w:val="en" w:eastAsia="zh-CN" w:bidi="hi-IN"/>
     </w:rPr>
   </w:style>
   <w:style w:type="paragraph" w:styleId="Heading2">
     <w:name w:val="Heading 2"/>
-    <w:basedOn w:val="Normal1"/>
     <w:next w:val="Normal"/>
     <w:qFormat/>
     <w:pPr>
       <w:keepNext w:val="true"/>
       <w:keepLines/>
+      <w:widowControl w:val="false"/>
       <w:spacing w:lineRule="auto" w:line="240" w:before="360" w:after="120"/>
     </w:pPr>
     <w:rPr>
+      <w:rFonts w:ascii="Arial" w:hAnsi="Arial" w:eastAsia="Arial" w:cs="Arial"/>
       <w:b w:val="false"/>
+      <w:color w:val="auto"/>
+      <w:kern w:val="0"/>
       <w:sz w:val="32"/>
       <w:szCs w:val="32"/>
+      <w:lang w:val="en" w:eastAsia="zh-CN" w:bidi="hi-IN"/>
     </w:rPr>
   </w:style>
   <w:style w:type="paragraph" w:styleId="Heading3">
     <w:name w:val="Heading 3"/>
-    <w:basedOn w:val="Normal1"/>
     <w:next w:val="Normal"/>
     <w:qFormat/>
     <w:pPr>
       <w:keepNext w:val="true"/>
       <w:keepLines/>
+      <w:widowControl w:val="false"/>
       <w:spacing w:lineRule="auto" w:line="240" w:before="320" w:after="80"/>
     </w:pPr>
     <w:rPr>
+      <w:rFonts w:ascii="Arial" w:hAnsi="Arial" w:eastAsia="Arial" w:cs="Arial"/>
       <w:b w:val="false"/>
       <w:color w:val="434343"/>
+      <w:kern w:val="0"/>
       <w:sz w:val="28"/>
       <w:szCs w:val="28"/>
+      <w:lang w:val="en" w:eastAsia="zh-CN" w:bidi="hi-IN"/>
     </w:rPr>
   </w:style>
   <w:style w:type="paragraph" w:styleId="Heading4">
     <w:name w:val="Heading 4"/>
-    <w:basedOn w:val="Normal1"/>
     <w:next w:val="Normal"/>
     <w:qFormat/>
     <w:pPr>
       <w:keepNext w:val="true"/>
       <w:keepLines/>
+      <w:widowControl w:val="false"/>
       <w:spacing w:lineRule="auto" w:line="240" w:before="280" w:after="80"/>
     </w:pPr>
     <w:rPr>
+      <w:rFonts w:ascii="Arial" w:hAnsi="Arial" w:eastAsia="Arial" w:cs="Arial"/>
       <w:color w:val="666666"/>
+      <w:kern w:val="0"/>
       <w:sz w:val="24"/>
       <w:szCs w:val="24"/>
+      <w:lang w:val="en" w:eastAsia="zh-CN" w:bidi="hi-IN"/>
     </w:rPr>
   </w:style>
   <w:style w:type="paragraph" w:styleId="Heading5">
     <w:name w:val="Heading 5"/>
-    <w:basedOn w:val="Normal1"/>
     <w:next w:val="Normal"/>
     <w:qFormat/>
     <w:pPr>
       <w:keepNext w:val="true"/>
       <w:keepLines/>
+      <w:widowControl w:val="false"/>
       <w:spacing w:lineRule="auto" w:line="240" w:before="240" w:after="80"/>
     </w:pPr>
     <w:rPr>
+      <w:rFonts w:ascii="Arial" w:hAnsi="Arial" w:eastAsia="Arial" w:cs="Arial"/>
       <w:color w:val="666666"/>
+      <w:kern w:val="0"/>
       <w:sz w:val="22"/>
       <w:szCs w:val="22"/>
+      <w:lang w:val="en" w:eastAsia="zh-CN" w:bidi="hi-IN"/>
     </w:rPr>
   </w:style>
   <w:style w:type="paragraph" w:styleId="Heading6">
     <w:name w:val="Heading 6"/>
-    <w:basedOn w:val="Normal1"/>
     <w:next w:val="Normal"/>
     <w:qFormat/>
     <w:pPr>
       <w:keepNext w:val="true"/>
       <w:keepLines/>
+      <w:widowControl w:val="false"/>
       <w:spacing w:lineRule="auto" w:line="240" w:before="240" w:after="80"/>
     </w:pPr>
     <w:rPr>
+      <w:rFonts w:ascii="Arial" w:hAnsi="Arial" w:eastAsia="Arial" w:cs="Arial"/>
       <w:i/>
       <w:color w:val="666666"/>
+      <w:kern w:val="0"/>
       <w:sz w:val="22"/>
       <w:szCs w:val="22"/>
+      <w:lang w:val="en" w:eastAsia="zh-CN" w:bidi="hi-IN"/>
     </w:rPr>
   </w:style>
   <w:style w:type="character" w:styleId="ListLabel1">
@@ -10249,6 +10302,557 @@
       <w:color w:val="000080"/>
       <w:u w:val="single"/>
       <w:lang w:val="zxx" w:eastAsia="zxx" w:bidi="zxx"/>
+    </w:rPr>
+  </w:style>
+  <w:style w:type="character" w:styleId="ListLabel74">
+    <w:name w:val="ListLabel 74"/>
+    <w:qFormat/>
+    <w:rPr>
+      <w:rFonts w:cs="OpenSymbol"/>
+      <w:u w:val="none"/>
+    </w:rPr>
+  </w:style>
+  <w:style w:type="character" w:styleId="ListLabel75">
+    <w:name w:val="ListLabel 75"/>
+    <w:qFormat/>
+    <w:rPr>
+      <w:rFonts w:cs="OpenSymbol"/>
+      <w:u w:val="none"/>
+    </w:rPr>
+  </w:style>
+  <w:style w:type="character" w:styleId="ListLabel76">
+    <w:name w:val="ListLabel 76"/>
+    <w:qFormat/>
+    <w:rPr>
+      <w:rFonts w:cs="OpenSymbol"/>
+      <w:u w:val="none"/>
+    </w:rPr>
+  </w:style>
+  <w:style w:type="character" w:styleId="ListLabel77">
+    <w:name w:val="ListLabel 77"/>
+    <w:qFormat/>
+    <w:rPr>
+      <w:rFonts w:cs="OpenSymbol"/>
+      <w:u w:val="none"/>
+    </w:rPr>
+  </w:style>
+  <w:style w:type="character" w:styleId="ListLabel78">
+    <w:name w:val="ListLabel 78"/>
+    <w:qFormat/>
+    <w:rPr>
+      <w:rFonts w:cs="OpenSymbol"/>
+      <w:u w:val="none"/>
+    </w:rPr>
+  </w:style>
+  <w:style w:type="character" w:styleId="ListLabel79">
+    <w:name w:val="ListLabel 79"/>
+    <w:qFormat/>
+    <w:rPr>
+      <w:rFonts w:cs="OpenSymbol"/>
+      <w:u w:val="none"/>
+    </w:rPr>
+  </w:style>
+  <w:style w:type="character" w:styleId="ListLabel80">
+    <w:name w:val="ListLabel 80"/>
+    <w:qFormat/>
+    <w:rPr>
+      <w:rFonts w:cs="OpenSymbol"/>
+      <w:u w:val="none"/>
+    </w:rPr>
+  </w:style>
+  <w:style w:type="character" w:styleId="ListLabel81">
+    <w:name w:val="ListLabel 81"/>
+    <w:qFormat/>
+    <w:rPr>
+      <w:rFonts w:cs="OpenSymbol"/>
+      <w:u w:val="none"/>
+    </w:rPr>
+  </w:style>
+  <w:style w:type="character" w:styleId="ListLabel82">
+    <w:name w:val="ListLabel 82"/>
+    <w:qFormat/>
+    <w:rPr>
+      <w:rFonts w:cs="OpenSymbol"/>
+      <w:u w:val="none"/>
+    </w:rPr>
+  </w:style>
+  <w:style w:type="character" w:styleId="ListLabel83">
+    <w:name w:val="ListLabel 83"/>
+    <w:qFormat/>
+    <w:rPr>
+      <w:rFonts w:cs="OpenSymbol"/>
+      <w:u w:val="none"/>
+    </w:rPr>
+  </w:style>
+  <w:style w:type="character" w:styleId="ListLabel84">
+    <w:name w:val="ListLabel 84"/>
+    <w:qFormat/>
+    <w:rPr>
+      <w:rFonts w:cs="OpenSymbol"/>
+      <w:u w:val="none"/>
+    </w:rPr>
+  </w:style>
+  <w:style w:type="character" w:styleId="ListLabel85">
+    <w:name w:val="ListLabel 85"/>
+    <w:qFormat/>
+    <w:rPr>
+      <w:rFonts w:cs="OpenSymbol"/>
+      <w:u w:val="none"/>
+    </w:rPr>
+  </w:style>
+  <w:style w:type="character" w:styleId="ListLabel86">
+    <w:name w:val="ListLabel 86"/>
+    <w:qFormat/>
+    <w:rPr>
+      <w:rFonts w:cs="OpenSymbol"/>
+      <w:u w:val="none"/>
+    </w:rPr>
+  </w:style>
+  <w:style w:type="character" w:styleId="ListLabel87">
+    <w:name w:val="ListLabel 87"/>
+    <w:qFormat/>
+    <w:rPr>
+      <w:rFonts w:cs="OpenSymbol"/>
+      <w:u w:val="none"/>
+    </w:rPr>
+  </w:style>
+  <w:style w:type="character" w:styleId="ListLabel88">
+    <w:name w:val="ListLabel 88"/>
+    <w:qFormat/>
+    <w:rPr>
+      <w:rFonts w:cs="OpenSymbol"/>
+      <w:u w:val="none"/>
+    </w:rPr>
+  </w:style>
+  <w:style w:type="character" w:styleId="ListLabel89">
+    <w:name w:val="ListLabel 89"/>
+    <w:qFormat/>
+    <w:rPr>
+      <w:rFonts w:cs="OpenSymbol"/>
+      <w:u w:val="none"/>
+    </w:rPr>
+  </w:style>
+  <w:style w:type="character" w:styleId="ListLabel90">
+    <w:name w:val="ListLabel 90"/>
+    <w:qFormat/>
+    <w:rPr>
+      <w:rFonts w:cs="OpenSymbol"/>
+      <w:u w:val="none"/>
+    </w:rPr>
+  </w:style>
+  <w:style w:type="character" w:styleId="ListLabel91">
+    <w:name w:val="ListLabel 91"/>
+    <w:qFormat/>
+    <w:rPr>
+      <w:rFonts w:cs="OpenSymbol"/>
+      <w:u w:val="none"/>
+    </w:rPr>
+  </w:style>
+  <w:style w:type="character" w:styleId="ListLabel92">
+    <w:name w:val="ListLabel 92"/>
+    <w:qFormat/>
+    <w:rPr>
+      <w:rFonts w:ascii="Courier New" w:hAnsi="Courier New" w:cs="Wingdings"/>
+      <w:u w:val="none"/>
+    </w:rPr>
+  </w:style>
+  <w:style w:type="character" w:styleId="ListLabel93">
+    <w:name w:val="ListLabel 93"/>
+    <w:qFormat/>
+    <w:rPr>
+      <w:rFonts w:cs="Wingdings 2"/>
+      <w:u w:val="none"/>
+    </w:rPr>
+  </w:style>
+  <w:style w:type="character" w:styleId="ListLabel94">
+    <w:name w:val="ListLabel 94"/>
+    <w:qFormat/>
+    <w:rPr>
+      <w:rFonts w:cs="OpenSymbol"/>
+      <w:u w:val="none"/>
+    </w:rPr>
+  </w:style>
+  <w:style w:type="character" w:styleId="ListLabel95">
+    <w:name w:val="ListLabel 95"/>
+    <w:qFormat/>
+    <w:rPr>
+      <w:rFonts w:cs="Wingdings"/>
+      <w:u w:val="none"/>
+    </w:rPr>
+  </w:style>
+  <w:style w:type="character" w:styleId="ListLabel96">
+    <w:name w:val="ListLabel 96"/>
+    <w:qFormat/>
+    <w:rPr>
+      <w:rFonts w:cs="Wingdings 2"/>
+      <w:u w:val="none"/>
+    </w:rPr>
+  </w:style>
+  <w:style w:type="character" w:styleId="ListLabel97">
+    <w:name w:val="ListLabel 97"/>
+    <w:qFormat/>
+    <w:rPr>
+      <w:rFonts w:cs="OpenSymbol"/>
+      <w:u w:val="none"/>
+    </w:rPr>
+  </w:style>
+  <w:style w:type="character" w:styleId="ListLabel98">
+    <w:name w:val="ListLabel 98"/>
+    <w:qFormat/>
+    <w:rPr>
+      <w:rFonts w:cs="Wingdings"/>
+      <w:u w:val="none"/>
+    </w:rPr>
+  </w:style>
+  <w:style w:type="character" w:styleId="ListLabel99">
+    <w:name w:val="ListLabel 99"/>
+    <w:qFormat/>
+    <w:rPr>
+      <w:rFonts w:cs="Wingdings 2"/>
+      <w:u w:val="none"/>
+    </w:rPr>
+  </w:style>
+  <w:style w:type="character" w:styleId="ListLabel100">
+    <w:name w:val="ListLabel 100"/>
+    <w:qFormat/>
+    <w:rPr>
+      <w:rFonts w:cs="OpenSymbol"/>
+      <w:u w:val="none"/>
+    </w:rPr>
+  </w:style>
+  <w:style w:type="character" w:styleId="ListLabel101">
+    <w:name w:val="ListLabel 101"/>
+    <w:qFormat/>
+    <w:rPr>
+      <w:u w:val="none"/>
+    </w:rPr>
+  </w:style>
+  <w:style w:type="character" w:styleId="ListLabel102">
+    <w:name w:val="ListLabel 102"/>
+    <w:qFormat/>
+    <w:rPr>
+      <w:u w:val="none"/>
+    </w:rPr>
+  </w:style>
+  <w:style w:type="character" w:styleId="ListLabel103">
+    <w:name w:val="ListLabel 103"/>
+    <w:qFormat/>
+    <w:rPr>
+      <w:u w:val="none"/>
+    </w:rPr>
+  </w:style>
+  <w:style w:type="character" w:styleId="ListLabel104">
+    <w:name w:val="ListLabel 104"/>
+    <w:qFormat/>
+    <w:rPr>
+      <w:u w:val="none"/>
+    </w:rPr>
+  </w:style>
+  <w:style w:type="character" w:styleId="ListLabel105">
+    <w:name w:val="ListLabel 105"/>
+    <w:qFormat/>
+    <w:rPr>
+      <w:u w:val="none"/>
+    </w:rPr>
+  </w:style>
+  <w:style w:type="character" w:styleId="ListLabel106">
+    <w:name w:val="ListLabel 106"/>
+    <w:qFormat/>
+    <w:rPr>
+      <w:u w:val="none"/>
+    </w:rPr>
+  </w:style>
+  <w:style w:type="character" w:styleId="ListLabel107">
+    <w:name w:val="ListLabel 107"/>
+    <w:qFormat/>
+    <w:rPr>
+      <w:u w:val="none"/>
+    </w:rPr>
+  </w:style>
+  <w:style w:type="character" w:styleId="ListLabel108">
+    <w:name w:val="ListLabel 108"/>
+    <w:qFormat/>
+    <w:rPr>
+      <w:u w:val="none"/>
+    </w:rPr>
+  </w:style>
+  <w:style w:type="character" w:styleId="ListLabel109">
+    <w:name w:val="ListLabel 109"/>
+    <w:qFormat/>
+    <w:rPr>
+      <w:u w:val="none"/>
+    </w:rPr>
+  </w:style>
+  <w:style w:type="character" w:styleId="ListLabel110">
+    <w:name w:val="ListLabel 110"/>
+    <w:qFormat/>
+    <w:rPr>
+      <w:u w:val="none"/>
+    </w:rPr>
+  </w:style>
+  <w:style w:type="character" w:styleId="ListLabel111">
+    <w:name w:val="ListLabel 111"/>
+    <w:qFormat/>
+    <w:rPr>
+      <w:u w:val="none"/>
+    </w:rPr>
+  </w:style>
+  <w:style w:type="character" w:styleId="ListLabel112">
+    <w:name w:val="ListLabel 112"/>
+    <w:qFormat/>
+    <w:rPr>
+      <w:u w:val="none"/>
+    </w:rPr>
+  </w:style>
+  <w:style w:type="character" w:styleId="ListLabel113">
+    <w:name w:val="ListLabel 113"/>
+    <w:qFormat/>
+    <w:rPr>
+      <w:u w:val="none"/>
+    </w:rPr>
+  </w:style>
+  <w:style w:type="character" w:styleId="ListLabel114">
+    <w:name w:val="ListLabel 114"/>
+    <w:qFormat/>
+    <w:rPr>
+      <w:u w:val="none"/>
+    </w:rPr>
+  </w:style>
+  <w:style w:type="character" w:styleId="ListLabel115">
+    <w:name w:val="ListLabel 115"/>
+    <w:qFormat/>
+    <w:rPr>
+      <w:u w:val="none"/>
+    </w:rPr>
+  </w:style>
+  <w:style w:type="character" w:styleId="ListLabel116">
+    <w:name w:val="ListLabel 116"/>
+    <w:qFormat/>
+    <w:rPr>
+      <w:u w:val="none"/>
+    </w:rPr>
+  </w:style>
+  <w:style w:type="character" w:styleId="ListLabel117">
+    <w:name w:val="ListLabel 117"/>
+    <w:qFormat/>
+    <w:rPr>
+      <w:u w:val="none"/>
+    </w:rPr>
+  </w:style>
+  <w:style w:type="character" w:styleId="ListLabel118">
+    <w:name w:val="ListLabel 118"/>
+    <w:qFormat/>
+    <w:rPr>
+      <w:u w:val="none"/>
+    </w:rPr>
+  </w:style>
+  <w:style w:type="character" w:styleId="ListLabel119">
+    <w:name w:val="ListLabel 119"/>
+    <w:qFormat/>
+    <w:rPr>
+      <w:u w:val="none"/>
+    </w:rPr>
+  </w:style>
+  <w:style w:type="character" w:styleId="ListLabel120">
+    <w:name w:val="ListLabel 120"/>
+    <w:qFormat/>
+    <w:rPr>
+      <w:u w:val="none"/>
+    </w:rPr>
+  </w:style>
+  <w:style w:type="character" w:styleId="ListLabel121">
+    <w:name w:val="ListLabel 121"/>
+    <w:qFormat/>
+    <w:rPr>
+      <w:u w:val="none"/>
+    </w:rPr>
+  </w:style>
+  <w:style w:type="character" w:styleId="ListLabel122">
+    <w:name w:val="ListLabel 122"/>
+    <w:qFormat/>
+    <w:rPr>
+      <w:u w:val="none"/>
+    </w:rPr>
+  </w:style>
+  <w:style w:type="character" w:styleId="ListLabel123">
+    <w:name w:val="ListLabel 123"/>
+    <w:qFormat/>
+    <w:rPr>
+      <w:u w:val="none"/>
+    </w:rPr>
+  </w:style>
+  <w:style w:type="character" w:styleId="ListLabel124">
+    <w:name w:val="ListLabel 124"/>
+    <w:qFormat/>
+    <w:rPr>
+      <w:u w:val="none"/>
+    </w:rPr>
+  </w:style>
+  <w:style w:type="character" w:styleId="ListLabel125">
+    <w:name w:val="ListLabel 125"/>
+    <w:qFormat/>
+    <w:rPr>
+      <w:u w:val="none"/>
+    </w:rPr>
+  </w:style>
+  <w:style w:type="character" w:styleId="ListLabel126">
+    <w:name w:val="ListLabel 126"/>
+    <w:qFormat/>
+    <w:rPr>
+      <w:u w:val="none"/>
+    </w:rPr>
+  </w:style>
+  <w:style w:type="character" w:styleId="ListLabel127">
+    <w:name w:val="ListLabel 127"/>
+    <w:qFormat/>
+    <w:rPr>
+      <w:u w:val="none"/>
+    </w:rPr>
+  </w:style>
+  <w:style w:type="character" w:styleId="ListLabel128">
+    <w:name w:val="ListLabel 128"/>
+    <w:qFormat/>
+    <w:rPr>
+      <w:rFonts w:cs="OpenSymbol"/>
+      <w:b/>
+      <w:u w:val="none"/>
+    </w:rPr>
+  </w:style>
+  <w:style w:type="character" w:styleId="ListLabel129">
+    <w:name w:val="ListLabel 129"/>
+    <w:qFormat/>
+    <w:rPr>
+      <w:rFonts w:cs="OpenSymbol"/>
+      <w:u w:val="none"/>
+    </w:rPr>
+  </w:style>
+  <w:style w:type="character" w:styleId="ListLabel130">
+    <w:name w:val="ListLabel 130"/>
+    <w:qFormat/>
+    <w:rPr>
+      <w:rFonts w:cs="OpenSymbol"/>
+      <w:u w:val="none"/>
+    </w:rPr>
+  </w:style>
+  <w:style w:type="character" w:styleId="ListLabel131">
+    <w:name w:val="ListLabel 131"/>
+    <w:qFormat/>
+    <w:rPr>
+      <w:rFonts w:cs="OpenSymbol"/>
+      <w:u w:val="none"/>
+    </w:rPr>
+  </w:style>
+  <w:style w:type="character" w:styleId="ListLabel132">
+    <w:name w:val="ListLabel 132"/>
+    <w:qFormat/>
+    <w:rPr>
+      <w:rFonts w:cs="OpenSymbol"/>
+      <w:u w:val="none"/>
+    </w:rPr>
+  </w:style>
+  <w:style w:type="character" w:styleId="ListLabel133">
+    <w:name w:val="ListLabel 133"/>
+    <w:qFormat/>
+    <w:rPr>
+      <w:rFonts w:cs="OpenSymbol"/>
+      <w:u w:val="none"/>
+    </w:rPr>
+  </w:style>
+  <w:style w:type="character" w:styleId="ListLabel134">
+    <w:name w:val="ListLabel 134"/>
+    <w:qFormat/>
+    <w:rPr>
+      <w:rFonts w:cs="OpenSymbol"/>
+      <w:u w:val="none"/>
+    </w:rPr>
+  </w:style>
+  <w:style w:type="character" w:styleId="ListLabel135">
+    <w:name w:val="ListLabel 135"/>
+    <w:qFormat/>
+    <w:rPr>
+      <w:rFonts w:cs="OpenSymbol"/>
+      <w:u w:val="none"/>
+    </w:rPr>
+  </w:style>
+  <w:style w:type="character" w:styleId="ListLabel136">
+    <w:name w:val="ListLabel 136"/>
+    <w:qFormat/>
+    <w:rPr>
+      <w:rFonts w:cs="OpenSymbol"/>
+      <w:u w:val="none"/>
+    </w:rPr>
+  </w:style>
+  <w:style w:type="character" w:styleId="ListLabel137">
+    <w:name w:val="ListLabel 137"/>
+    <w:qFormat/>
+    <w:rPr>
+      <w:u w:val="none"/>
+    </w:rPr>
+  </w:style>
+  <w:style w:type="character" w:styleId="ListLabel138">
+    <w:name w:val="ListLabel 138"/>
+    <w:qFormat/>
+    <w:rPr>
+      <w:u w:val="none"/>
+    </w:rPr>
+  </w:style>
+  <w:style w:type="character" w:styleId="ListLabel139">
+    <w:name w:val="ListLabel 139"/>
+    <w:qFormat/>
+    <w:rPr>
+      <w:u w:val="none"/>
+    </w:rPr>
+  </w:style>
+  <w:style w:type="character" w:styleId="ListLabel140">
+    <w:name w:val="ListLabel 140"/>
+    <w:qFormat/>
+    <w:rPr>
+      <w:u w:val="none"/>
+    </w:rPr>
+  </w:style>
+  <w:style w:type="character" w:styleId="ListLabel141">
+    <w:name w:val="ListLabel 141"/>
+    <w:qFormat/>
+    <w:rPr>
+      <w:u w:val="none"/>
+    </w:rPr>
+  </w:style>
+  <w:style w:type="character" w:styleId="ListLabel142">
+    <w:name w:val="ListLabel 142"/>
+    <w:qFormat/>
+    <w:rPr>
+      <w:u w:val="none"/>
+    </w:rPr>
+  </w:style>
+  <w:style w:type="character" w:styleId="ListLabel143">
+    <w:name w:val="ListLabel 143"/>
+    <w:qFormat/>
+    <w:rPr>
+      <w:u w:val="none"/>
+    </w:rPr>
+  </w:style>
+  <w:style w:type="character" w:styleId="ListLabel144">
+    <w:name w:val="ListLabel 144"/>
+    <w:qFormat/>
+    <w:rPr>
+      <w:u w:val="none"/>
+    </w:rPr>
+  </w:style>
+  <w:style w:type="character" w:styleId="ListLabel145">
+    <w:name w:val="ListLabel 145"/>
+    <w:qFormat/>
+    <w:rPr>
+      <w:u w:val="none"/>
+    </w:rPr>
+  </w:style>
+  <w:style w:type="character" w:styleId="ListLabel146">
+    <w:name w:val="ListLabel 146"/>
+    <w:qFormat/>
+    <w:rPr>
+      <w:color w:val="1155CC"/>
+      <w:sz w:val="36"/>
+      <w:szCs w:val="36"/>
+      <w:u w:val="single"/>
     </w:rPr>
   </w:style>
   <w:style w:type="paragraph" w:styleId="Heading">
@@ -10309,7 +10913,7 @@
       <w:rFonts w:cs="Lohit Devanagari"/>
     </w:rPr>
   </w:style>
-  <w:style w:type="paragraph" w:styleId="Normal1" w:default="1">
+  <w:style w:type="paragraph" w:styleId="LOnormal" w:default="1">
     <w:name w:val="LO-normal"/>
     <w:qFormat/>
     <w:pPr>
@@ -10319,7 +10923,7 @@
     </w:pPr>
     <w:rPr>
       <w:rFonts w:ascii="Arial" w:hAnsi="Arial" w:eastAsia="Arial" w:cs="Arial"/>
-      <w:color w:val="auto"/>
+      <w:color w:val="00000A"/>
       <w:kern w:val="0"/>
       <w:sz w:val="22"/>
       <w:szCs w:val="22"/>
@@ -10328,7 +10932,7 @@
   </w:style>
   <w:style w:type="paragraph" w:styleId="Title">
     <w:name w:val="Title"/>
-    <w:basedOn w:val="Normal1"/>
+    <w:basedOn w:val="LOnormal"/>
     <w:next w:val="Normal"/>
     <w:qFormat/>
     <w:pPr>
@@ -10343,7 +10947,7 @@
   </w:style>
   <w:style w:type="paragraph" w:styleId="Subtitle">
     <w:name w:val="Subtitle"/>
-    <w:basedOn w:val="Normal1"/>
+    <w:basedOn w:val="LOnormal"/>
     <w:next w:val="Normal"/>
     <w:qFormat/>
     <w:pPr>
